--- a/DockerKubernetesBasics.docx
+++ b/DockerKubernetesBasics.docx
@@ -2126,6 +2126,14 @@
         <w:t>Solution</w:t>
       </w:r>
       <w:bookmarkEnd w:id="0"/>
+      <w:r>
+        <w:rPr>
+          <w:rFonts w:cstheme="majorHAnsi"/>
+        </w:rPr>
+        <w:t>?</w:t>
+      </w:r>
+      <w:bookmarkStart w:id="1" w:name="_GoBack"/>
+      <w:bookmarkEnd w:id="1"/>
     </w:p>
     <w:p>
       <w:pPr>
@@ -2385,7 +2393,7 @@
           <w:rFonts w:cstheme="majorHAnsi"/>
         </w:rPr>
       </w:pPr>
-      <w:bookmarkStart w:id="1" w:name="_Toc23408120"/>
+      <w:bookmarkStart w:id="2" w:name="_Toc23408120"/>
       <w:r>
         <w:rPr>
           <w:rFonts w:cstheme="majorHAnsi"/>
@@ -2399,7 +2407,7 @@
         </w:rPr>
         <w:t xml:space="preserve"> Solution</w:t>
       </w:r>
-      <w:bookmarkEnd w:id="1"/>
+      <w:bookmarkEnd w:id="2"/>
     </w:p>
     <w:p>
       <w:pPr>
@@ -2472,14 +2480,14 @@
           <w:rFonts w:cstheme="majorHAnsi"/>
         </w:rPr>
       </w:pPr>
-      <w:bookmarkStart w:id="2" w:name="_Toc23408121"/>
+      <w:bookmarkStart w:id="3" w:name="_Toc23408121"/>
       <w:r>
         <w:rPr>
           <w:rFonts w:cstheme="majorHAnsi"/>
         </w:rPr>
         <w:t>What is a container</w:t>
       </w:r>
-      <w:bookmarkEnd w:id="2"/>
+      <w:bookmarkEnd w:id="3"/>
     </w:p>
     <w:p>
       <w:pPr>
@@ -2501,14 +2509,14 @@
           <w:rFonts w:cstheme="majorHAnsi"/>
         </w:rPr>
       </w:pPr>
-      <w:bookmarkStart w:id="3" w:name="_Toc23408122"/>
+      <w:bookmarkStart w:id="4" w:name="_Toc23408122"/>
       <w:r>
         <w:rPr>
           <w:rFonts w:cstheme="majorHAnsi"/>
         </w:rPr>
         <w:t>Why Is Containerization of Applications Important for Deployment?</w:t>
       </w:r>
-      <w:bookmarkEnd w:id="3"/>
+      <w:bookmarkEnd w:id="4"/>
     </w:p>
     <w:p>
       <w:pPr>
@@ -2731,7 +2739,7 @@
           <w:rFonts w:cstheme="majorHAnsi"/>
         </w:rPr>
       </w:pPr>
-      <w:bookmarkStart w:id="4" w:name="_Toc23408123"/>
+      <w:bookmarkStart w:id="5" w:name="_Toc23408123"/>
       <w:r>
         <w:rPr>
           <w:rFonts w:cstheme="majorHAnsi"/>
@@ -2739,7 +2747,7 @@
         <w:lastRenderedPageBreak/>
         <w:t>So, what is Docker?</w:t>
       </w:r>
-      <w:bookmarkEnd w:id="4"/>
+      <w:bookmarkEnd w:id="5"/>
     </w:p>
     <w:p>
       <w:pPr>
@@ -2815,14 +2823,14 @@
           <w:rFonts w:cstheme="majorHAnsi"/>
         </w:rPr>
       </w:pPr>
-      <w:bookmarkStart w:id="5" w:name="_Toc23408124"/>
+      <w:bookmarkStart w:id="6" w:name="_Toc23408124"/>
       <w:r>
         <w:rPr>
           <w:rFonts w:cstheme="majorHAnsi"/>
         </w:rPr>
         <w:t>Terminologies Docker</w:t>
       </w:r>
-      <w:bookmarkEnd w:id="5"/>
+      <w:bookmarkEnd w:id="6"/>
     </w:p>
     <w:p>
       <w:pPr>
@@ -2885,14 +2893,14 @@
           <w:rFonts w:cstheme="majorHAnsi"/>
         </w:rPr>
       </w:pPr>
-      <w:bookmarkStart w:id="6" w:name="_Toc23408125"/>
+      <w:bookmarkStart w:id="7" w:name="_Toc23408125"/>
       <w:r>
         <w:rPr>
           <w:rFonts w:cstheme="majorHAnsi"/>
         </w:rPr>
         <w:t>Docker Images</w:t>
       </w:r>
-      <w:bookmarkEnd w:id="6"/>
+      <w:bookmarkEnd w:id="7"/>
     </w:p>
     <w:p>
       <w:pPr>
@@ -2921,14 +2929,14 @@
           <w:rFonts w:cstheme="majorHAnsi"/>
         </w:rPr>
       </w:pPr>
-      <w:bookmarkStart w:id="7" w:name="_Toc23408126"/>
+      <w:bookmarkStart w:id="8" w:name="_Toc23408126"/>
       <w:r>
         <w:rPr>
           <w:rFonts w:cstheme="majorHAnsi"/>
         </w:rPr>
         <w:t>Dockerfile</w:t>
       </w:r>
-      <w:bookmarkEnd w:id="7"/>
+      <w:bookmarkEnd w:id="8"/>
     </w:p>
     <w:p>
       <w:pPr>
@@ -2950,14 +2958,14 @@
           <w:rFonts w:cstheme="majorHAnsi"/>
         </w:rPr>
       </w:pPr>
-      <w:bookmarkStart w:id="8" w:name="_Toc23408127"/>
+      <w:bookmarkStart w:id="9" w:name="_Toc23408127"/>
       <w:r>
         <w:rPr>
           <w:rFonts w:cstheme="majorHAnsi"/>
         </w:rPr>
         <w:t>Build</w:t>
       </w:r>
-      <w:bookmarkEnd w:id="8"/>
+      <w:bookmarkEnd w:id="9"/>
     </w:p>
     <w:p>
       <w:pPr>
@@ -2979,14 +2987,14 @@
           <w:rFonts w:cstheme="majorHAnsi"/>
         </w:rPr>
       </w:pPr>
-      <w:bookmarkStart w:id="9" w:name="_Toc23408128"/>
+      <w:bookmarkStart w:id="10" w:name="_Toc23408128"/>
       <w:r>
         <w:rPr>
           <w:rFonts w:cstheme="majorHAnsi"/>
         </w:rPr>
         <w:t>Docker Container</w:t>
       </w:r>
-      <w:bookmarkEnd w:id="9"/>
+      <w:bookmarkEnd w:id="10"/>
     </w:p>
     <w:p>
       <w:pPr>
@@ -3008,14 +3016,14 @@
           <w:rFonts w:cstheme="majorHAnsi"/>
         </w:rPr>
       </w:pPr>
-      <w:bookmarkStart w:id="10" w:name="_Toc23408129"/>
+      <w:bookmarkStart w:id="11" w:name="_Toc23408129"/>
       <w:r>
         <w:rPr>
           <w:rFonts w:cstheme="majorHAnsi"/>
         </w:rPr>
         <w:t>Volumes</w:t>
       </w:r>
-      <w:bookmarkEnd w:id="10"/>
+      <w:bookmarkEnd w:id="11"/>
     </w:p>
     <w:p>
       <w:pPr>
@@ -3053,8 +3061,6 @@
         </w:rPr>
         <w:t xml:space="preserve"> </w:t>
       </w:r>
-      <w:bookmarkStart w:id="11" w:name="_GoBack"/>
-      <w:bookmarkEnd w:id="11"/>
       <w:r>
         <w:rPr>
           <w:rFonts w:asciiTheme="majorHAnsi" w:hAnsiTheme="majorHAnsi" w:cstheme="majorHAnsi"/>
@@ -3764,7 +3770,6 @@
         <w:rPr>
           <w:rFonts w:cstheme="majorHAnsi"/>
         </w:rPr>
-        <w:lastRenderedPageBreak/>
         <w:t xml:space="preserve">Our </w:t>
       </w:r>
       <w:r>
@@ -3944,7 +3949,6 @@
         <w:rPr>
           <w:rFonts w:cstheme="majorHAnsi"/>
         </w:rPr>
-        <w:lastRenderedPageBreak/>
         <w:t>Kubernetes Components Overview</w:t>
       </w:r>
       <w:bookmarkEnd w:id="25"/>
@@ -4299,7 +4303,6 @@
         <w:rPr>
           <w:rFonts w:cstheme="majorHAnsi"/>
         </w:rPr>
-        <w:lastRenderedPageBreak/>
         <w:t>Scalability &amp; Availability - Control Plane</w:t>
       </w:r>
       <w:bookmarkEnd w:id="28"/>
@@ -4527,7 +4530,6 @@
         <w:rPr>
           <w:rFonts w:asciiTheme="majorHAnsi" w:hAnsiTheme="majorHAnsi" w:cstheme="majorHAnsi"/>
         </w:rPr>
-        <w:lastRenderedPageBreak/>
         <w:t>Some further considerations:</w:t>
       </w:r>
     </w:p>
@@ -7600,7 +7602,7 @@
 </file>
 
 <file path=customXml/itemProps1.xml><?xml version="1.0" encoding="utf-8"?>
-<ds:datastoreItem xmlns:ds="http://schemas.openxmlformats.org/officeDocument/2006/customXml" ds:itemID="{8282046A-72DD-4499-B4E0-2E8ABB6CC4CB}">
+<ds:datastoreItem xmlns:ds="http://schemas.openxmlformats.org/officeDocument/2006/customXml" ds:itemID="{2CC33FE6-ED2C-492C-B4CB-3CE1AA6ABFA0}">
   <ds:schemaRefs>
     <ds:schemaRef ds:uri="http://schemas.openxmlformats.org/officeDocument/2006/bibliography"/>
   </ds:schemaRefs>
